--- a/Documentatie/PvA.docx
+++ b/Documentatie/PvA.docx
@@ -47,21 +47,37 @@
     </w:p>
     <w:p>
       <w:r>
-        <w:t xml:space="preserve">Voor mijn IPASS zal ik onderzoek doen naar OCR-Algoritmes. </w:t>
-      </w:r>
-      <w:r>
-        <w:t>Dit is een programma die letters en cijfers van een foto/plaatje kan aflezen doormiddel van een neuraal netwerk. In overleg met de begeleiders van het IPASS is de conclusie gemaakt dat een eigen algoritme te ontwikkelen voor dit project een te grote opdracht zijn voor het tijdbestek van het IPASS.</w:t>
-      </w:r>
-      <w:r>
-        <w:t xml:space="preserve"> In mijn onderzoek zal ik verschillende OCR </w:t>
+        <w:t xml:space="preserve">Voor mijn IPASS zal ik een onderzoek doen naar OCR (Optical </w:t>
       </w:r>
       <w:proofErr w:type="spellStart"/>
       <w:r>
+        <w:t>Character</w:t>
+      </w:r>
+      <w:proofErr w:type="spellEnd"/>
+      <w:r>
+        <w:t xml:space="preserve"> </w:t>
+      </w:r>
+      <w:proofErr w:type="spellStart"/>
+      <w:r>
+        <w:t>Recognition</w:t>
+      </w:r>
+      <w:proofErr w:type="spellEnd"/>
+      <w:r>
+        <w:t xml:space="preserve">). Ik zal een </w:t>
+      </w:r>
+      <w:r>
+        <w:t xml:space="preserve">5 </w:t>
+      </w:r>
+      <w:r>
+        <w:t>Python-OCR-</w:t>
+      </w:r>
+      <w:proofErr w:type="spellStart"/>
+      <w:r>
         <w:t>libraries</w:t>
       </w:r>
       <w:proofErr w:type="spellEnd"/>
       <w:r>
-        <w:t xml:space="preserve"> bekijken die op verschillende algoritmes werken. Hieruit zal ik een aantal </w:t>
+        <w:t xml:space="preserve"> uitzoeken en deze met een elkaar vergelijken. Ik zal deze </w:t>
       </w:r>
       <w:proofErr w:type="spellStart"/>
       <w:r>
@@ -69,7 +85,26 @@
       </w:r>
       <w:proofErr w:type="spellEnd"/>
       <w:r>
-        <w:t xml:space="preserve"> uitzoeken en deze met elkaar vergelijken.</w:t>
+        <w:t xml:space="preserve"> met elkaar vergelijken op hun performance in twee situaties, bij het scannen van een natuurlijke foto en bij het scannen van een document. </w:t>
+      </w:r>
+      <w:r>
+        <w:t xml:space="preserve">Voor deze vergelijking zal er een algemene dataset van foto’s gebruikt worden. Ik zal de </w:t>
+      </w:r>
+      <w:proofErr w:type="spellStart"/>
+      <w:r>
+        <w:t>libraries</w:t>
+      </w:r>
+      <w:proofErr w:type="spellEnd"/>
+      <w:r>
+        <w:t xml:space="preserve"> analyseren op ieders methode van het </w:t>
+      </w:r>
+      <w:proofErr w:type="spellStart"/>
+      <w:r>
+        <w:t>tesseracten</w:t>
+      </w:r>
+      <w:proofErr w:type="spellEnd"/>
+      <w:r>
+        <w:t xml:space="preserve"> van de foto’s. </w:t>
       </w:r>
     </w:p>
     <w:p/>
@@ -90,73 +125,50 @@
     </w:p>
     <w:p>
       <w:r>
-        <w:t>Aan het einde van het IPASS moet er een keuze gemaakt zijn van minstens 1 OCR-</w:t>
+        <w:t xml:space="preserve">Aan het einde van het IPASS moet er een keuze gemaakt zijn van minstens </w:t>
+      </w:r>
+      <w:r>
+        <w:t>5</w:t>
+      </w:r>
+      <w:r>
+        <w:t xml:space="preserve"> OCR-</w:t>
       </w:r>
       <w:proofErr w:type="spellStart"/>
       <w:r>
-        <w:t>Libary</w:t>
+        <w:t>Libar</w:t>
+      </w:r>
+      <w:r>
+        <w:t>ies</w:t>
       </w:r>
       <w:proofErr w:type="spellEnd"/>
       <w:r>
-        <w:t xml:space="preserve"> en moet er een onderzoeksverslag bij verschijnen. In dit onderzoeksverslag moet uitleggen waarom het gekozen algoritme van betere toepassing zal zijn dan andere </w:t>
+        <w:t xml:space="preserve"> en moet er een onderzoeksverslag bij verschijnen. In dit onderzoeksverslag moet uitleggen waarom </w:t>
+      </w:r>
+      <w:r>
+        <w:t xml:space="preserve">de ene </w:t>
       </w:r>
       <w:proofErr w:type="spellStart"/>
       <w:r>
-        <w:t>algortimes</w:t>
+        <w:t>library</w:t>
       </w:r>
       <w:proofErr w:type="spellEnd"/>
+      <w:r>
+        <w:t xml:space="preserve"> beter is in het </w:t>
+      </w:r>
+      <w:proofErr w:type="spellStart"/>
+      <w:r>
+        <w:t>tesseracten</w:t>
+      </w:r>
+      <w:proofErr w:type="spellEnd"/>
+      <w:r>
+        <w:t xml:space="preserve"> van de ene situatie dan de andere</w:t>
+      </w:r>
       <w:r>
         <w:t>.</w:t>
       </w:r>
     </w:p>
     <w:p/>
-    <w:p>
-      <w:pPr>
-        <w:rPr>
-          <w:b/>
-          <w:sz w:val="24"/>
-        </w:rPr>
-      </w:pPr>
-      <w:r>
-        <w:rPr>
-          <w:b/>
-          <w:sz w:val="24"/>
-        </w:rPr>
-        <w:t>Type algoritme:</w:t>
-      </w:r>
-    </w:p>
-    <w:p>
-      <w:r>
-        <w:t>Mijn voorkeur voor een algoritme zou er een zijn die samen met een “pattern recognition” neuraal netwerk zou kunnen samen werken. Hiervoor bestaan een hoop verschillende algoritmes (</w:t>
-      </w:r>
-      <w:hyperlink r:id="rId4" w:anchor="Algorithms" w:history="1">
-        <w:r>
-          <w:rPr>
-            <w:rStyle w:val="Hyperlink"/>
-          </w:rPr>
-          <w:t>zie deze pagina over pattern recognition</w:t>
-        </w:r>
-      </w:hyperlink>
-      <w:r>
-        <w:t xml:space="preserve">). Ik zal voor mijn definitieve algoritme mogelijk nog </w:t>
-      </w:r>
-      <w:r>
-        <w:t>(</w:t>
-      </w:r>
-      <w:r>
-        <w:t>literatuur</w:t>
-      </w:r>
-      <w:r>
-        <w:t>)</w:t>
-      </w:r>
-      <w:r>
-        <w:t xml:space="preserve"> onderzoek moeten doen.</w:t>
-      </w:r>
-    </w:p>
-    <w:p>
-      <w:bookmarkStart w:id="0" w:name="_GoBack"/>
-      <w:bookmarkEnd w:id="0"/>
-    </w:p>
+    <w:p/>
     <w:p>
       <w:pPr>
         <w:rPr>
@@ -361,7 +373,13 @@
               <w:rPr>
                 <w:sz w:val="24"/>
               </w:rPr>
-              <w:t>library</w:t>
+              <w:t>librar</w:t>
+            </w:r>
+            <w:r>
+              <w:rPr>
+                <w:sz w:val="24"/>
+              </w:rPr>
+              <w:t>ies</w:t>
             </w:r>
             <w:proofErr w:type="spellEnd"/>
           </w:p>
@@ -402,6 +420,8 @@
               </w:rPr>
               <w:t>Implementaties testen</w:t>
             </w:r>
+            <w:bookmarkStart w:id="0" w:name="_GoBack"/>
+            <w:bookmarkEnd w:id="0"/>
           </w:p>
         </w:tc>
       </w:tr>

--- a/Documentatie/PvA.docx
+++ b/Documentatie/PvA.docx
@@ -6,29 +6,250 @@
       <w:pPr>
         <w:rPr>
           <w:b/>
-          <w:sz w:val="28"/>
-        </w:rPr>
-      </w:pPr>
-      <w:r>
-        <w:rPr>
-          <w:b/>
-          <w:sz w:val="28"/>
-        </w:rPr>
-        <w:t xml:space="preserve">IPASS – Plan van aanpak </w:t>
-      </w:r>
-    </w:p>
-    <w:p>
-      <w:pPr>
-        <w:rPr>
-          <w:b/>
-        </w:rPr>
-      </w:pPr>
-      <w:r>
-        <w:rPr>
-          <w:b/>
-        </w:rPr>
-        <w:t>Door: Marc Zoomers</w:t>
-      </w:r>
+          <w:sz w:val="56"/>
+          <w:szCs w:val="48"/>
+          <w:u w:val="single"/>
+        </w:rPr>
+      </w:pPr>
+      <w:r>
+        <w:rPr>
+          <w:b/>
+          <w:sz w:val="56"/>
+          <w:szCs w:val="48"/>
+          <w:u w:val="single"/>
+        </w:rPr>
+        <w:t>IPASS – Plan van aanpak</w:t>
+      </w:r>
+    </w:p>
+    <w:p>
+      <w:pPr>
+        <w:rPr>
+          <w:b/>
+          <w:sz w:val="48"/>
+          <w:szCs w:val="40"/>
+          <w:u w:val="single"/>
+        </w:rPr>
+      </w:pPr>
+    </w:p>
+    <w:p>
+      <w:pPr>
+        <w:rPr>
+          <w:b/>
+          <w:sz w:val="44"/>
+          <w:szCs w:val="36"/>
+        </w:rPr>
+      </w:pPr>
+      <w:r>
+        <w:rPr>
+          <w:b/>
+          <w:sz w:val="44"/>
+          <w:szCs w:val="36"/>
+        </w:rPr>
+        <w:t xml:space="preserve">Optical </w:t>
+      </w:r>
+      <w:proofErr w:type="spellStart"/>
+      <w:r>
+        <w:rPr>
+          <w:b/>
+          <w:sz w:val="44"/>
+          <w:szCs w:val="36"/>
+        </w:rPr>
+        <w:t>Character</w:t>
+      </w:r>
+      <w:proofErr w:type="spellEnd"/>
+      <w:r>
+        <w:rPr>
+          <w:b/>
+          <w:sz w:val="44"/>
+          <w:szCs w:val="36"/>
+        </w:rPr>
+        <w:t xml:space="preserve"> </w:t>
+      </w:r>
+      <w:proofErr w:type="spellStart"/>
+      <w:r>
+        <w:rPr>
+          <w:b/>
+          <w:sz w:val="44"/>
+          <w:szCs w:val="36"/>
+        </w:rPr>
+        <w:t>Recognition</w:t>
+      </w:r>
+      <w:proofErr w:type="spellEnd"/>
+    </w:p>
+    <w:p>
+      <w:pPr>
+        <w:rPr>
+          <w:b/>
+        </w:rPr>
+      </w:pPr>
+    </w:p>
+    <w:p>
+      <w:pPr>
+        <w:rPr>
+          <w:b/>
+        </w:rPr>
+      </w:pPr>
+    </w:p>
+    <w:p>
+      <w:pPr>
+        <w:rPr>
+          <w:b/>
+        </w:rPr>
+      </w:pPr>
+    </w:p>
+    <w:p>
+      <w:pPr>
+        <w:rPr>
+          <w:b/>
+        </w:rPr>
+      </w:pPr>
+    </w:p>
+    <w:p>
+      <w:pPr>
+        <w:rPr>
+          <w:b/>
+        </w:rPr>
+      </w:pPr>
+    </w:p>
+    <w:p>
+      <w:pPr>
+        <w:rPr>
+          <w:b/>
+        </w:rPr>
+      </w:pPr>
+    </w:p>
+    <w:p>
+      <w:pPr>
+        <w:rPr>
+          <w:b/>
+        </w:rPr>
+      </w:pPr>
+    </w:p>
+    <w:p>
+      <w:pPr>
+        <w:rPr>
+          <w:b/>
+        </w:rPr>
+      </w:pPr>
+    </w:p>
+    <w:p>
+      <w:pPr>
+        <w:rPr>
+          <w:b/>
+        </w:rPr>
+      </w:pPr>
+    </w:p>
+    <w:p>
+      <w:pPr>
+        <w:rPr>
+          <w:b/>
+        </w:rPr>
+      </w:pPr>
+    </w:p>
+    <w:p>
+      <w:pPr>
+        <w:rPr>
+          <w:b/>
+        </w:rPr>
+      </w:pPr>
+    </w:p>
+    <w:p>
+      <w:pPr>
+        <w:rPr>
+          <w:b/>
+        </w:rPr>
+      </w:pPr>
+    </w:p>
+    <w:p>
+      <w:pPr>
+        <w:rPr>
+          <w:b/>
+        </w:rPr>
+      </w:pPr>
+    </w:p>
+    <w:p>
+      <w:pPr>
+        <w:rPr>
+          <w:b/>
+        </w:rPr>
+      </w:pPr>
+    </w:p>
+    <w:p>
+      <w:pPr>
+        <w:rPr>
+          <w:b/>
+        </w:rPr>
+      </w:pPr>
+    </w:p>
+    <w:p>
+      <w:pPr>
+        <w:rPr>
+          <w:b/>
+        </w:rPr>
+      </w:pPr>
+    </w:p>
+    <w:p>
+      <w:pPr>
+        <w:rPr>
+          <w:b/>
+        </w:rPr>
+      </w:pPr>
+    </w:p>
+    <w:p>
+      <w:pPr>
+        <w:rPr>
+          <w:b/>
+        </w:rPr>
+      </w:pPr>
+    </w:p>
+    <w:p>
+      <w:pPr>
+        <w:rPr>
+          <w:b/>
+        </w:rPr>
+      </w:pPr>
+    </w:p>
+    <w:p>
+      <w:pPr>
+        <w:rPr>
+          <w:b/>
+        </w:rPr>
+      </w:pPr>
+    </w:p>
+    <w:p>
+      <w:pPr>
+        <w:rPr>
+          <w:b/>
+        </w:rPr>
+      </w:pPr>
+    </w:p>
+    <w:p>
+      <w:pPr>
+        <w:rPr>
+          <w:b/>
+        </w:rPr>
+      </w:pPr>
+    </w:p>
+    <w:p>
+      <w:pPr>
+        <w:rPr>
+          <w:b/>
+        </w:rPr>
+      </w:pPr>
+    </w:p>
+    <w:p>
+      <w:pPr>
+        <w:rPr>
+          <w:b/>
+        </w:rPr>
+      </w:pPr>
+    </w:p>
+    <w:p>
+      <w:pPr>
+        <w:rPr>
+          <w:b/>
+        </w:rPr>
+      </w:pPr>
     </w:p>
     <w:p>
       <w:pPr>
@@ -40,14 +261,41 @@
       <w:r>
         <w:rPr>
           <w:b/>
+        </w:rPr>
+        <w:t>D</w:t>
+      </w:r>
+      <w:r>
+        <w:rPr>
+          <w:b/>
+        </w:rPr>
+        <w:t>oor: Marc Zoomers</w:t>
+      </w:r>
+      <w:r>
+        <w:rPr>
+          <w:b/>
           <w:sz w:val="24"/>
         </w:rPr>
+        <w:br w:type="page"/>
+      </w:r>
+    </w:p>
+    <w:p>
+      <w:pPr>
+        <w:rPr>
+          <w:b/>
+        </w:rPr>
+      </w:pPr>
+      <w:r>
+        <w:rPr>
+          <w:b/>
+          <w:sz w:val="24"/>
+        </w:rPr>
+        <w:lastRenderedPageBreak/>
         <w:t>Beschrijving:</w:t>
       </w:r>
     </w:p>
     <w:p>
       <w:r>
-        <w:t xml:space="preserve">Voor mijn IPASS zal ik een onderzoek doen naar OCR (Optical </w:t>
+        <w:t xml:space="preserve">Het thema van mijn IPASS zal OCR zijn. OCR staat voor Optical </w:t>
       </w:r>
       <w:proofErr w:type="spellStart"/>
       <w:r>
@@ -63,7 +311,21 @@
       </w:r>
       <w:proofErr w:type="spellEnd"/>
       <w:r>
-        <w:t xml:space="preserve">). Ik zal een </w:t>
+        <w:t>, dit is de techniek waarbij tekst uit een foto van tekst door middel van patroonherkenning herkend en opgeslagen wordt. De eerste vormen van OCR komen uit de jaren 20</w:t>
+      </w:r>
+      <w:r>
+        <w:t xml:space="preserve">, maar pas in de jaren 70 werd te toepassing van OCR populair. </w:t>
+      </w:r>
+    </w:p>
+    <w:p>
+      <w:r>
+        <w:t xml:space="preserve">Voor mijn IPASS zal ik een onderzoek doen naar OCR </w:t>
+      </w:r>
+      <w:r>
+        <w:t>toepassingen in de programmeertaal Python</w:t>
+      </w:r>
+      <w:r>
+        <w:t xml:space="preserve">. Ik zal </w:t>
       </w:r>
       <w:r>
         <w:t xml:space="preserve">5 </w:t>
@@ -85,10 +347,28 @@
       </w:r>
       <w:proofErr w:type="spellEnd"/>
       <w:r>
-        <w:t xml:space="preserve"> met elkaar vergelijken op hun performance in twee situaties, bij het scannen van een natuurlijke foto en bij het scannen van een document. </w:t>
-      </w:r>
-      <w:r>
-        <w:t xml:space="preserve">Voor deze vergelijking zal er een algemene dataset van foto’s gebruikt worden. Ik zal de </w:t>
+        <w:t xml:space="preserve"> met elkaar </w:t>
+      </w:r>
+      <w:r>
+        <w:t>scores geven</w:t>
+      </w:r>
+      <w:r>
+        <w:t xml:space="preserve"> op</w:t>
+      </w:r>
+      <w:r>
+        <w:t xml:space="preserve"> basis van</w:t>
+      </w:r>
+      <w:r>
+        <w:t xml:space="preserve"> hun performance in twee situaties, bij het scannen van een natuurlijke foto en bij het scannen van een document. </w:t>
+      </w:r>
+      <w:r>
+        <w:t xml:space="preserve">Voor </w:t>
+      </w:r>
+      <w:r>
+        <w:t>het scannen van natuurlijke foto’s</w:t>
+      </w:r>
+      <w:r>
+        <w:t xml:space="preserve"> zal er een algemene dataset van foto’s gebruikt worden. Ik zal de </w:t>
       </w:r>
       <w:proofErr w:type="spellStart"/>
       <w:r>
@@ -106,6 +386,17 @@
       <w:r>
         <w:t xml:space="preserve"> van de foto’s. </w:t>
       </w:r>
+      <w:r>
+        <w:t xml:space="preserve">De </w:t>
+      </w:r>
+      <w:proofErr w:type="spellStart"/>
+      <w:r>
+        <w:t>libraries</w:t>
+      </w:r>
+      <w:proofErr w:type="spellEnd"/>
+      <w:r>
+        <w:t xml:space="preserve"> zullen ieder een score krijgen per situatie, deze score zal waarschijnlijk gebaseerd worden op basis van accuraatheid en op snelheid. </w:t>
+      </w:r>
     </w:p>
     <w:p/>
     <w:p>
@@ -125,49 +416,26 @@
     </w:p>
     <w:p>
       <w:r>
-        <w:t xml:space="preserve">Aan het einde van het IPASS moet er een keuze gemaakt zijn van minstens </w:t>
-      </w:r>
-      <w:r>
-        <w:t>5</w:t>
-      </w:r>
-      <w:r>
-        <w:t xml:space="preserve"> OCR-</w:t>
-      </w:r>
-      <w:proofErr w:type="spellStart"/>
-      <w:r>
-        <w:t>Libar</w:t>
-      </w:r>
-      <w:r>
-        <w:t>ies</w:t>
-      </w:r>
-      <w:proofErr w:type="spellEnd"/>
-      <w:r>
-        <w:t xml:space="preserve"> en moet er een onderzoeksverslag bij verschijnen. In dit onderzoeksverslag moet uitleggen waarom </w:t>
-      </w:r>
-      <w:r>
-        <w:t xml:space="preserve">de ene </w:t>
-      </w:r>
-      <w:proofErr w:type="spellStart"/>
-      <w:r>
-        <w:t>library</w:t>
-      </w:r>
-      <w:proofErr w:type="spellEnd"/>
-      <w:r>
-        <w:t xml:space="preserve"> beter is in het </w:t>
-      </w:r>
-      <w:proofErr w:type="spellStart"/>
-      <w:r>
-        <w:t>tesseracten</w:t>
-      </w:r>
-      <w:proofErr w:type="spellEnd"/>
-      <w:r>
-        <w:t xml:space="preserve"> van de ene situatie dan de andere</w:t>
-      </w:r>
-      <w:r>
-        <w:t>.</w:t>
-      </w:r>
-    </w:p>
-    <w:p/>
+        <w:t xml:space="preserve">Aan het einde van </w:t>
+      </w:r>
+      <w:r>
+        <w:t>het</w:t>
+      </w:r>
+      <w:r>
+        <w:t xml:space="preserve"> IPASS zal er een lijst zijn met minstens 5 Python-OCR-Libraries, deze zullen allemaal getest zijn met de twee test situaties, bij deze testresultaten zal een onderzoeksverslag bijgevoegd worden. In dit onderzoeksverslag zal per library </w:t>
+      </w:r>
+      <w:r>
+        <w:t>e</w:t>
+      </w:r>
+      <w:r>
+        <w:t>en uitleg gemaakt worden met welke methode deze</w:t>
+      </w:r>
+      <w:bookmarkStart w:id="0" w:name="_GoBack"/>
+      <w:bookmarkEnd w:id="0"/>
+      <w:r>
+        <w:t xml:space="preserve"> de foto’s analyseert. </w:t>
+      </w:r>
+    </w:p>
     <w:p/>
     <w:p>
       <w:pPr>
@@ -420,8 +688,6 @@
               </w:rPr>
               <w:t>Implementaties testen</w:t>
             </w:r>
-            <w:bookmarkStart w:id="0" w:name="_GoBack"/>
-            <w:bookmarkEnd w:id="0"/>
           </w:p>
         </w:tc>
       </w:tr>
@@ -536,6 +802,71 @@
           <w:sz w:val="24"/>
         </w:rPr>
       </w:pPr>
+    </w:p>
+    <w:p>
+      <w:pPr>
+        <w:rPr>
+          <w:b/>
+          <w:sz w:val="24"/>
+        </w:rPr>
+      </w:pPr>
+      <w:r>
+        <w:rPr>
+          <w:b/>
+          <w:sz w:val="24"/>
+        </w:rPr>
+        <w:t>Risico’s:</w:t>
+      </w:r>
+    </w:p>
+    <w:p>
+      <w:pPr>
+        <w:rPr>
+          <w:bCs/>
+          <w:szCs w:val="20"/>
+        </w:rPr>
+      </w:pPr>
+      <w:r>
+        <w:rPr>
+          <w:bCs/>
+          <w:szCs w:val="20"/>
+        </w:rPr>
+        <w:t xml:space="preserve">Bij dit IPASS </w:t>
+      </w:r>
+      <w:r>
+        <w:rPr>
+          <w:bCs/>
+          <w:szCs w:val="20"/>
+        </w:rPr>
+        <w:t>zouden zich een aantal risico’s kunnen voordoen. In tijdnood raken zou een van deze risico</w:t>
+      </w:r>
+      <w:r>
+        <w:rPr>
+          <w:bCs/>
+          <w:szCs w:val="20"/>
+        </w:rPr>
+        <w:t>’</w:t>
+      </w:r>
+      <w:r>
+        <w:rPr>
+          <w:bCs/>
+          <w:szCs w:val="20"/>
+        </w:rPr>
+        <w:t xml:space="preserve">s </w:t>
+      </w:r>
+      <w:r>
+        <w:rPr>
+          <w:bCs/>
+          <w:szCs w:val="20"/>
+        </w:rPr>
+        <w:t xml:space="preserve">kunnen zijn als er niet goed aan de planning gehouden wordt. </w:t>
+      </w:r>
+      <w:r>
+        <w:rPr>
+          <w:bCs/>
+          <w:szCs w:val="20"/>
+        </w:rPr>
+        <w:t xml:space="preserve">Een ander risico dat zich voor zou kunnen doen is het verliezen van motivatie, nou is de kans dat dit zal gebeuren bij mij nihil. Een ander risico zou zijn een IPASS dat niet uitdagend genoeg zou zijn, maar na een overleg met de begeleiders van het IPASS is dit risico ook uitgesloten. </w:t>
+      </w:r>
     </w:p>
     <w:sectPr>
       <w:pgSz w:w="11906" w:h="16838"/>
